--- a/templates/church/Vision development and breakdown.docx
+++ b/templates/church/Vision development and breakdown.docx
@@ -4,134 +4,393 @@
   <w:body>
     <w:p>
       <w:pPr>
-        <w:pStyle w:val="Heading2"/>
+        <w:pStyle w:val="Heading1"/>
       </w:pPr>
       <w:r>
-        <w:t>Vision</w:t>
+        <w:t>Vision development and breakdown</w:t>
       </w:r>
     </w:p>
-    <w:p>
-      <w:r>
-        <w:t>An ideal that guides the leader without a time constraint that provides motivation for all people.</w:t>
-      </w:r>
-    </w:p>
-    <w:p>
-      <w:pPr>
-        <w:pStyle w:val="Heading2"/>
-      </w:pPr>
-      <w:r>
-        <w:t>Mission</w:t>
-      </w:r>
-    </w:p>
-    <w:p>
-      <w:r>
-        <w:t>How the leader interprets the vision to provide high level value statements for</w:t>
-      </w:r>
-      <w:r>
-        <w:t xml:space="preserve"> management to create business cases from.</w:t>
-      </w:r>
-      <w:r>
-        <w:t xml:space="preserve"> Strategy</w:t>
-      </w:r>
-    </w:p>
-    <w:p>
-      <w:pPr>
-        <w:pStyle w:val="Heading2"/>
-      </w:pPr>
-      <w:r>
-        <w:t>Goals</w:t>
-      </w:r>
-    </w:p>
-    <w:p>
-      <w:r>
-        <w:t xml:space="preserve">Based on a mission, management provides achievable </w:t>
-      </w:r>
-      <w:r>
-        <w:t>business cases that can propose business value to</w:t>
-      </w:r>
-      <w:r>
-        <w:t xml:space="preserve"> capture. Tactics</w:t>
-      </w:r>
-    </w:p>
-    <w:p>
-      <w:pPr>
-        <w:pStyle w:val="Heading2"/>
-      </w:pPr>
-      <w:r>
-        <w:t>Objectives</w:t>
-      </w:r>
-    </w:p>
-    <w:p>
-      <w:r>
-        <w:t>The high level requirements statements that provide the first defined and measurable results in being able to meet the goals.</w:t>
-      </w:r>
-    </w:p>
-    <w:p>
-      <w:pPr>
-        <w:pStyle w:val="Heading2"/>
-      </w:pPr>
-      <w:r>
-        <w:t>CSF</w:t>
-      </w:r>
-    </w:p>
-    <w:p>
-      <w:r>
-        <w:t>The qualities that indicate your interpretation of meeting objectives based on values and beliefs you hold.</w:t>
-      </w:r>
-    </w:p>
-    <w:p>
-      <w:pPr>
-        <w:pStyle w:val="Heading2"/>
-      </w:pPr>
-      <w:r>
-        <w:t>KPI</w:t>
-      </w:r>
-    </w:p>
-    <w:p>
-      <w:r>
-        <w:t xml:space="preserve">The kinds of intelligence that need to be interpreted to be able to know if </w:t>
-      </w:r>
-      <w:r>
-        <w:t>the CSFs</w:t>
-      </w:r>
-      <w:r>
-        <w:t xml:space="preserve"> are being met.</w:t>
-      </w:r>
-    </w:p>
-    <w:p>
-      <w:pPr>
-        <w:pStyle w:val="Heading2"/>
-      </w:pPr>
-      <w:r>
-        <w:t>Metrics</w:t>
-      </w:r>
-    </w:p>
-    <w:p>
-      <w:r>
-        <w:t>The measurement description with units that have to be done in order to provide data to an analyst for creating a combined value as a KPI.</w:t>
-      </w:r>
-    </w:p>
-    <w:p>
-      <w:pPr>
-        <w:pStyle w:val="Heading2"/>
-      </w:pPr>
-      <w:r>
-        <w:t>Measurements</w:t>
-      </w:r>
-    </w:p>
-    <w:p>
-      <w:r>
-        <w:t xml:space="preserve">The quantitative data that are raw data used to consolidate into KPIs and </w:t>
-      </w:r>
-      <w:r>
-        <w:t>designed</w:t>
-      </w:r>
-      <w:bookmarkStart w:id="0" w:name="_GoBack"/>
-      <w:bookmarkEnd w:id="0"/>
-      <w:r>
-        <w:t xml:space="preserve"> by metrics.</w:t>
-      </w:r>
-    </w:p>
+    <w:tbl>
+      <w:tblPr>
+        <w:tblStyle w:val="TableGrid"/>
+        <w:tblW w:w="0" w:type="auto"/>
+        <w:tblInd w:w="175" w:type="dxa"/>
+        <w:tblLook w:val="04A0" w:firstRow="1" w:lastRow="0" w:firstColumn="1" w:lastColumn="0" w:noHBand="0" w:noVBand="1"/>
+      </w:tblPr>
+      <w:tblGrid>
+        <w:gridCol w:w="4793"/>
+        <w:gridCol w:w="5557"/>
+      </w:tblGrid>
+      <w:tr>
+        <w:tc>
+          <w:tcPr>
+            <w:tcW w:w="4793" w:type="dxa"/>
+          </w:tcPr>
+          <w:p>
+            <w:r>
+              <w:rPr>
+                <w:rStyle w:val="Strong"/>
+              </w:rPr>
+              <w:t>Vision</w:t>
+            </w:r>
+          </w:p>
+          <w:p>
+            <w:pPr>
+              <w:pStyle w:val="detail"/>
+            </w:pPr>
+            <w:r>
+              <w:t>An ideal that guides the leader without a time constraint that provides motivation for all people.</w:t>
+            </w:r>
+            <w:r>
+              <w:t xml:space="preserve"> </w:t>
+            </w:r>
+          </w:p>
+          <w:p>
+            <w:pPr>
+              <w:pStyle w:val="detail"/>
+            </w:pPr>
+            <w:r>
+              <w:t>Beliefs that imply action.</w:t>
+            </w:r>
+          </w:p>
+        </w:tc>
+        <w:tc>
+          <w:tcPr>
+            <w:tcW w:w="5557" w:type="dxa"/>
+          </w:tcPr>
+          <w:p>
+            <w:pPr>
+              <w:pStyle w:val="detail"/>
+            </w:pPr>
+          </w:p>
+        </w:tc>
+      </w:tr>
+      <w:tr>
+        <w:tc>
+          <w:tcPr>
+            <w:tcW w:w="4793" w:type="dxa"/>
+          </w:tcPr>
+          <w:p>
+            <w:r>
+              <w:rPr>
+                <w:rStyle w:val="Strong"/>
+              </w:rPr>
+              <w:t>Mission</w:t>
+            </w:r>
+          </w:p>
+          <w:p>
+            <w:pPr>
+              <w:pStyle w:val="detail"/>
+            </w:pPr>
+            <w:r>
+              <w:t>How the leader interprets the vision to provide high level value statements for management to create business cases from.</w:t>
+            </w:r>
+            <w:r>
+              <w:t xml:space="preserve"> </w:t>
+            </w:r>
+          </w:p>
+          <w:p>
+            <w:pPr>
+              <w:pStyle w:val="detail"/>
+            </w:pPr>
+            <w:r>
+              <w:t>Functional area guidelines. Groups, epics.</w:t>
+            </w:r>
+          </w:p>
+        </w:tc>
+        <w:tc>
+          <w:tcPr>
+            <w:tcW w:w="5557" w:type="dxa"/>
+          </w:tcPr>
+          <w:p>
+            <w:pPr>
+              <w:pStyle w:val="detail"/>
+            </w:pPr>
+          </w:p>
+        </w:tc>
+      </w:tr>
+      <w:tr>
+        <w:tc>
+          <w:tcPr>
+            <w:tcW w:w="4793" w:type="dxa"/>
+          </w:tcPr>
+          <w:p>
+            <w:r>
+              <w:rPr>
+                <w:rStyle w:val="Strong"/>
+              </w:rPr>
+              <w:t>Goals</w:t>
+            </w:r>
+          </w:p>
+          <w:p>
+            <w:pPr>
+              <w:pStyle w:val="detail"/>
+            </w:pPr>
+            <w:r>
+              <w:t>Based on a mission, management provides achievable business cases that can propose business value to</w:t>
+            </w:r>
+            <w:r>
+              <w:t xml:space="preserve"> capture.</w:t>
+            </w:r>
+          </w:p>
+          <w:p>
+            <w:pPr>
+              <w:pStyle w:val="detail"/>
+            </w:pPr>
+            <w:r>
+              <w:t>Value</w:t>
+            </w:r>
+            <w:r>
+              <w:t xml:space="preserve">. </w:t>
+            </w:r>
+            <w:r>
+              <w:t>Use cases.</w:t>
+            </w:r>
+          </w:p>
+        </w:tc>
+        <w:tc>
+          <w:tcPr>
+            <w:tcW w:w="5557" w:type="dxa"/>
+          </w:tcPr>
+          <w:p>
+            <w:pPr>
+              <w:pStyle w:val="detail"/>
+            </w:pPr>
+          </w:p>
+        </w:tc>
+      </w:tr>
+      <w:tr>
+        <w:tc>
+          <w:tcPr>
+            <w:tcW w:w="4793" w:type="dxa"/>
+          </w:tcPr>
+          <w:p>
+            <w:r>
+              <w:rPr>
+                <w:rStyle w:val="Strong"/>
+              </w:rPr>
+              <w:t>Objectives</w:t>
+            </w:r>
+          </w:p>
+          <w:p>
+            <w:pPr>
+              <w:pStyle w:val="detail"/>
+            </w:pPr>
+            <w:r>
+              <w:t xml:space="preserve">The high level requirements statements </w:t>
+            </w:r>
+            <w:r>
+              <w:t>allowing to break down the goals into manageable portions</w:t>
+            </w:r>
+            <w:bookmarkStart w:id="0" w:name="_GoBack"/>
+            <w:bookmarkEnd w:id="0"/>
+            <w:r>
+              <w:t>.</w:t>
+            </w:r>
+          </w:p>
+          <w:p>
+            <w:pPr>
+              <w:pStyle w:val="detail"/>
+              <w:rPr>
+                <w:rStyle w:val="Strong"/>
+                <w:b w:val="0"/>
+                <w:bCs w:val="0"/>
+              </w:rPr>
+            </w:pPr>
+            <w:r>
+              <w:t>Milestones.</w:t>
+            </w:r>
+            <w:r>
+              <w:t xml:space="preserve"> </w:t>
+            </w:r>
+            <w:r>
+              <w:t>Partial use cases.</w:t>
+            </w:r>
+          </w:p>
+        </w:tc>
+        <w:tc>
+          <w:tcPr>
+            <w:tcW w:w="5557" w:type="dxa"/>
+          </w:tcPr>
+          <w:p>
+            <w:pPr>
+              <w:pStyle w:val="detail"/>
+            </w:pPr>
+          </w:p>
+        </w:tc>
+      </w:tr>
+      <w:tr>
+        <w:tc>
+          <w:tcPr>
+            <w:tcW w:w="4793" w:type="dxa"/>
+          </w:tcPr>
+          <w:p>
+            <w:r>
+              <w:rPr>
+                <w:rStyle w:val="Strong"/>
+              </w:rPr>
+              <w:t>CSF</w:t>
+            </w:r>
+          </w:p>
+          <w:p>
+            <w:pPr>
+              <w:pStyle w:val="detail"/>
+            </w:pPr>
+            <w:r>
+              <w:t>The qualities that indicate your interpretation of meeting objectives based on values and beliefs you hold.</w:t>
+            </w:r>
+          </w:p>
+          <w:p>
+            <w:pPr>
+              <w:pStyle w:val="detail"/>
+            </w:pPr>
+            <w:r>
+              <w:t>General results.</w:t>
+            </w:r>
+          </w:p>
+        </w:tc>
+        <w:tc>
+          <w:tcPr>
+            <w:tcW w:w="5557" w:type="dxa"/>
+          </w:tcPr>
+          <w:p>
+            <w:pPr>
+              <w:pStyle w:val="detail"/>
+            </w:pPr>
+          </w:p>
+        </w:tc>
+      </w:tr>
+      <w:tr>
+        <w:tc>
+          <w:tcPr>
+            <w:tcW w:w="4793" w:type="dxa"/>
+          </w:tcPr>
+          <w:p>
+            <w:r>
+              <w:rPr>
+                <w:rStyle w:val="Strong"/>
+              </w:rPr>
+              <w:t>KPI</w:t>
+            </w:r>
+          </w:p>
+          <w:p>
+            <w:pPr>
+              <w:pStyle w:val="detail"/>
+            </w:pPr>
+            <w:r>
+              <w:t>The kinds of intelligence that need to be interpreted to be able to know if the CSFs are being met.</w:t>
+            </w:r>
+          </w:p>
+          <w:p>
+            <w:pPr>
+              <w:pStyle w:val="detail"/>
+            </w:pPr>
+            <w:r>
+              <w:t>Informational summaries.</w:t>
+            </w:r>
+          </w:p>
+        </w:tc>
+        <w:tc>
+          <w:tcPr>
+            <w:tcW w:w="5557" w:type="dxa"/>
+          </w:tcPr>
+          <w:p>
+            <w:pPr>
+              <w:pStyle w:val="detail"/>
+            </w:pPr>
+          </w:p>
+        </w:tc>
+      </w:tr>
+      <w:tr>
+        <w:tc>
+          <w:tcPr>
+            <w:tcW w:w="4793" w:type="dxa"/>
+          </w:tcPr>
+          <w:p>
+            <w:r>
+              <w:rPr>
+                <w:rStyle w:val="Strong"/>
+              </w:rPr>
+              <w:t>Metrics</w:t>
+            </w:r>
+          </w:p>
+          <w:p>
+            <w:pPr>
+              <w:pStyle w:val="detail"/>
+            </w:pPr>
+            <w:r>
+              <w:t xml:space="preserve">The measurement description </w:t>
+            </w:r>
+            <w:r>
+              <w:t>used</w:t>
+            </w:r>
+            <w:r>
+              <w:t xml:space="preserve"> to provide data to an analyst for creating a combined value as a KPI.</w:t>
+            </w:r>
+          </w:p>
+          <w:p>
+            <w:pPr>
+              <w:pStyle w:val="detail"/>
+            </w:pPr>
+            <w:r>
+              <w:t>Units</w:t>
+            </w:r>
+          </w:p>
+        </w:tc>
+        <w:tc>
+          <w:tcPr>
+            <w:tcW w:w="5557" w:type="dxa"/>
+          </w:tcPr>
+          <w:p>
+            <w:pPr>
+              <w:pStyle w:val="detail"/>
+            </w:pPr>
+          </w:p>
+        </w:tc>
+      </w:tr>
+      <w:tr>
+        <w:tc>
+          <w:tcPr>
+            <w:tcW w:w="4793" w:type="dxa"/>
+          </w:tcPr>
+          <w:p>
+            <w:r>
+              <w:rPr>
+                <w:rStyle w:val="Strong"/>
+              </w:rPr>
+              <w:t>Measurements</w:t>
+            </w:r>
+          </w:p>
+          <w:p>
+            <w:pPr>
+              <w:pStyle w:val="detail"/>
+            </w:pPr>
+            <w:r>
+              <w:t>The quantitative data used to consolidate into KPIs and designed by metrics.</w:t>
+            </w:r>
+          </w:p>
+          <w:p>
+            <w:pPr>
+              <w:pStyle w:val="detail"/>
+            </w:pPr>
+            <w:r>
+              <w:t>Raw data.</w:t>
+            </w:r>
+          </w:p>
+        </w:tc>
+        <w:tc>
+          <w:tcPr>
+            <w:tcW w:w="5557" w:type="dxa"/>
+          </w:tcPr>
+          <w:p>
+            <w:pPr>
+              <w:pStyle w:val="detail"/>
+            </w:pPr>
+          </w:p>
+        </w:tc>
+      </w:tr>
+    </w:tbl>
+    <w:p/>
     <w:sectPr>
       <w:pgSz w:w="12240" w:h="15840"/>
       <w:pgMar w:top="720" w:right="720" w:bottom="1620" w:left="720" w:header="720" w:footer="1890" w:gutter="0"/>
@@ -810,10 +1069,10 @@
   <w:style w:type="paragraph" w:default="1" w:styleId="Normal">
     <w:name w:val="Normal"/>
     <w:qFormat/>
-    <w:rsid w:val="00206D25"/>
+    <w:rsid w:val="00270584"/>
     <w:pPr>
       <w:spacing w:after="120" w:line="240" w:lineRule="auto"/>
-      <w:ind w:left="1757"/>
+      <w:ind w:left="105"/>
     </w:pPr>
   </w:style>
   <w:style w:type="paragraph" w:styleId="Heading1">
@@ -1219,6 +1478,45 @@
       <w:color w:val="272727" w:themeColor="text1" w:themeTint="D8"/>
       <w:sz w:val="20"/>
       <w:szCs w:val="21"/>
+    </w:rPr>
+  </w:style>
+  <w:style w:type="table" w:styleId="TableGrid">
+    <w:name w:val="Table Grid"/>
+    <w:basedOn w:val="TableNormal"/>
+    <w:uiPriority w:val="59"/>
+    <w:rsid w:val="00270584"/>
+    <w:pPr>
+      <w:spacing w:after="0" w:line="240" w:lineRule="auto"/>
+    </w:pPr>
+    <w:tblPr>
+      <w:tblBorders>
+        <w:top w:val="single" w:sz="4" w:space="0" w:color="auto"/>
+        <w:left w:val="single" w:sz="4" w:space="0" w:color="auto"/>
+        <w:bottom w:val="single" w:sz="4" w:space="0" w:color="auto"/>
+        <w:right w:val="single" w:sz="4" w:space="0" w:color="auto"/>
+        <w:insideH w:val="single" w:sz="4" w:space="0" w:color="auto"/>
+        <w:insideV w:val="single" w:sz="4" w:space="0" w:color="auto"/>
+      </w:tblBorders>
+    </w:tblPr>
+  </w:style>
+  <w:style w:type="character" w:styleId="Strong">
+    <w:name w:val="Strong"/>
+    <w:basedOn w:val="DefaultParagraphFont"/>
+    <w:uiPriority w:val="22"/>
+    <w:qFormat/>
+    <w:rsid w:val="00270584"/>
+    <w:rPr>
+      <w:b/>
+      <w:bCs/>
+    </w:rPr>
+  </w:style>
+  <w:style w:type="paragraph" w:customStyle="1" w:styleId="detail">
+    <w:name w:val="detail"/>
+    <w:basedOn w:val="Normal"/>
+    <w:qFormat/>
+    <w:rsid w:val="00311A30"/>
+    <w:rPr>
+      <w:sz w:val="18"/>
     </w:rPr>
   </w:style>
 </w:styles>
